--- a/Materia/pagina css grid.docx
+++ b/Materia/pagina css grid.docx
@@ -58,70 +58,9 @@
           <w:tcPr>
             <w:tcW w:w="4961" w:type="dxa"/>
           </w:tcPr>
-          <w:tbl>
-            <w:tblPr>
-              <w:tblStyle w:val="TableGrid"/>
-              <w:tblpPr w:leftFromText="141" w:rightFromText="141" w:horzAnchor="margin" w:tblpY="930"/>
-              <w:tblOverlap w:val="never"/>
-              <w:tblW w:w="0" w:type="auto"/>
-              <w:tblLook w:val="04A0" w:firstRow="1" w:lastRow="0" w:firstColumn="1" w:lastColumn="0" w:noHBand="0" w:noVBand="1"/>
-            </w:tblPr>
-            <w:tblGrid>
-              <w:gridCol w:w="2367"/>
-              <w:gridCol w:w="2368"/>
-            </w:tblGrid>
-            <w:tr>
-              <w:trPr>
-                <w:trHeight w:val="815"/>
-              </w:trPr>
-              <w:tc>
-                <w:tcPr>
-                  <w:tcW w:w="2367" w:type="dxa"/>
-                  <w:vMerge w:val="restart"/>
-                </w:tcPr>
-                <w:p>
-                  <w:r>
-                    <w:t>FOTO1</w:t>
-                  </w:r>
-                </w:p>
-              </w:tc>
-              <w:tc>
-                <w:tcPr>
-                  <w:tcW w:w="2368" w:type="dxa"/>
-                </w:tcPr>
-                <w:p>
-                  <w:r>
-                    <w:t>Legenda</w:t>
-                  </w:r>
-                </w:p>
-              </w:tc>
-            </w:tr>
-            <w:tr>
-              <w:trPr>
-                <w:trHeight w:val="2519"/>
-              </w:trPr>
-              <w:tc>
-                <w:tcPr>
-                  <w:tcW w:w="2367" w:type="dxa"/>
-                  <w:vMerge/>
-                </w:tcPr>
-                <w:p/>
-              </w:tc>
-              <w:tc>
-                <w:tcPr>
-                  <w:tcW w:w="2368" w:type="dxa"/>
-                </w:tcPr>
-                <w:p>
-                  <w:r>
-                    <w:t>FOTO 2</w:t>
-                  </w:r>
-                </w:p>
-              </w:tc>
-            </w:tr>
-          </w:tbl>
           <w:p>
             <w:r>
-              <w:t>CONTENT</w:t>
+              <w:t>MAIN</w:t>
             </w:r>
           </w:p>
         </w:tc>
@@ -134,92 +73,6 @@
               <w:t>SIDE CONTENT</w:t>
             </w:r>
           </w:p>
-          <w:tbl>
-            <w:tblPr>
-              <w:tblStyle w:val="TableGrid"/>
-              <w:tblpPr w:leftFromText="141" w:rightFromText="141" w:horzAnchor="margin" w:tblpY="1185"/>
-              <w:tblOverlap w:val="never"/>
-              <w:tblW w:w="0" w:type="auto"/>
-              <w:tblLook w:val="04A0" w:firstRow="1" w:lastRow="0" w:firstColumn="1" w:lastColumn="0" w:noHBand="0" w:noVBand="1"/>
-            </w:tblPr>
-            <w:tblGrid>
-              <w:gridCol w:w="2416"/>
-            </w:tblGrid>
-            <w:tr>
-              <w:tc>
-                <w:tcPr>
-                  <w:tcW w:w="2416" w:type="dxa"/>
-                </w:tcPr>
-                <w:p>
-                  <w:r>
-                    <w:t xml:space="preserve">Foto </w:t>
-                  </w:r>
-                  <w:proofErr w:type="spellStart"/>
-                  <w:r>
-                    <w:t>side</w:t>
-                  </w:r>
-                  <w:proofErr w:type="spellEnd"/>
-                  <w:r>
-                    <w:t xml:space="preserve"> 1</w:t>
-                  </w:r>
-                </w:p>
-                <w:p/>
-                <w:p/>
-                <w:p/>
-                <w:p/>
-                <w:p/>
-              </w:tc>
-            </w:tr>
-            <w:tr>
-              <w:tc>
-                <w:tcPr>
-                  <w:tcW w:w="2416" w:type="dxa"/>
-                </w:tcPr>
-                <w:p>
-                  <w:r>
-                    <w:t>legenda</w:t>
-                  </w:r>
-                </w:p>
-              </w:tc>
-            </w:tr>
-            <w:tr>
-              <w:tc>
-                <w:tcPr>
-                  <w:tcW w:w="2416" w:type="dxa"/>
-                </w:tcPr>
-                <w:p>
-                  <w:r>
-                    <w:t xml:space="preserve">Foto </w:t>
-                  </w:r>
-                  <w:proofErr w:type="spellStart"/>
-                  <w:r>
-                    <w:t>side</w:t>
-                  </w:r>
-                  <w:proofErr w:type="spellEnd"/>
-                  <w:r>
-                    <w:t xml:space="preserve"> 2</w:t>
-                  </w:r>
-                </w:p>
-                <w:p/>
-                <w:p/>
-                <w:p/>
-                <w:p/>
-                <w:p/>
-              </w:tc>
-            </w:tr>
-            <w:tr>
-              <w:tc>
-                <w:tcPr>
-                  <w:tcW w:w="2416" w:type="dxa"/>
-                </w:tcPr>
-                <w:p>
-                  <w:r>
-                    <w:t>legenda</w:t>
-                  </w:r>
-                </w:p>
-              </w:tc>
-            </w:tr>
-          </w:tbl>
           <w:p/>
         </w:tc>
       </w:tr>
